--- a/Model Attributes.docx
+++ b/Model Attributes.docx
@@ -6258,7 +6258,7 @@
           <w:sz w:val="19"/>
           <w:szCs w:val="19"/>
         </w:rPr>
-        <w:t xml:space="preserve">//[Required( </w:t>
+        <w:t xml:space="preserve">[Required( </w:t>
       </w:r>
       <w:proofErr w:type="spellStart"/>
       <w:r>
@@ -8993,6 +8993,137 @@
           <w:szCs w:val="19"/>
         </w:rPr>
         <w:t xml:space="preserve"> Format { </w:t>
+      </w:r>
+      <w:r>
+        <w:rPr>
+          <w:rFonts w:ascii="Consolas" w:hAnsi="Consolas" w:cs="Consolas"/>
+          <w:color w:val="0000FF"/>
+          <w:sz w:val="19"/>
+          <w:szCs w:val="19"/>
+        </w:rPr>
+        <w:t>get</w:t>
+      </w:r>
+      <w:r>
+        <w:rPr>
+          <w:rFonts w:ascii="Consolas" w:hAnsi="Consolas" w:cs="Consolas"/>
+          <w:color w:val="000000"/>
+          <w:sz w:val="19"/>
+          <w:szCs w:val="19"/>
+        </w:rPr>
+        <w:t xml:space="preserve">; </w:t>
+      </w:r>
+      <w:r>
+        <w:rPr>
+          <w:rFonts w:ascii="Consolas" w:hAnsi="Consolas" w:cs="Consolas"/>
+          <w:color w:val="0000FF"/>
+          <w:sz w:val="19"/>
+          <w:szCs w:val="19"/>
+        </w:rPr>
+        <w:t>set</w:t>
+      </w:r>
+      <w:r>
+        <w:rPr>
+          <w:rFonts w:ascii="Consolas" w:hAnsi="Consolas" w:cs="Consolas"/>
+          <w:color w:val="000000"/>
+          <w:sz w:val="19"/>
+          <w:szCs w:val="19"/>
+        </w:rPr>
+        <w:t>; }</w:t>
+      </w:r>
+    </w:p>
+    <w:p>
+      <w:pPr>
+        <w:autoSpaceDE w:val="0"/>
+        <w:autoSpaceDN w:val="0"/>
+        <w:adjustRightInd w:val="0"/>
+        <w:spacing w:after="0" w:line="240" w:lineRule="auto"/>
+        <w:rPr>
+          <w:rFonts w:ascii="Consolas" w:hAnsi="Consolas" w:cs="Consolas"/>
+          <w:color w:val="000000"/>
+          <w:sz w:val="19"/>
+          <w:szCs w:val="19"/>
+        </w:rPr>
+      </w:pPr>
+    </w:p>
+    <w:p>
+      <w:pPr>
+        <w:autoSpaceDE w:val="0"/>
+        <w:autoSpaceDN w:val="0"/>
+        <w:adjustRightInd w:val="0"/>
+        <w:spacing w:after="0" w:line="240" w:lineRule="auto"/>
+        <w:rPr>
+          <w:rFonts w:ascii="Consolas" w:hAnsi="Consolas" w:cs="Consolas"/>
+          <w:color w:val="000000"/>
+          <w:sz w:val="19"/>
+          <w:szCs w:val="19"/>
+        </w:rPr>
+      </w:pPr>
+      <w:r>
+        <w:rPr>
+          <w:rFonts w:ascii="Consolas" w:hAnsi="Consolas" w:cs="Consolas"/>
+          <w:color w:val="000000"/>
+          <w:sz w:val="19"/>
+          <w:szCs w:val="19"/>
+        </w:rPr>
+        <w:t xml:space="preserve">        </w:t>
+      </w:r>
+      <w:r>
+        <w:rPr>
+          <w:rFonts w:ascii="Consolas" w:hAnsi="Consolas" w:cs="Consolas"/>
+          <w:color w:val="0000FF"/>
+          <w:sz w:val="19"/>
+          <w:szCs w:val="19"/>
+        </w:rPr>
+        <w:t>public</w:t>
+      </w:r>
+      <w:r>
+        <w:rPr>
+          <w:rFonts w:ascii="Consolas" w:hAnsi="Consolas" w:cs="Consolas"/>
+          <w:color w:val="000000"/>
+          <w:sz w:val="19"/>
+          <w:szCs w:val="19"/>
+        </w:rPr>
+        <w:t xml:space="preserve"> </w:t>
+      </w:r>
+      <w:proofErr w:type="spellStart"/>
+      <w:r>
+        <w:rPr>
+          <w:rFonts w:ascii="Consolas" w:hAnsi="Consolas" w:cs="Consolas"/>
+          <w:color w:val="0000FF"/>
+          <w:sz w:val="19"/>
+          <w:szCs w:val="19"/>
+        </w:rPr>
+        <w:t>int</w:t>
+      </w:r>
+      <w:proofErr w:type="spellEnd"/>
+      <w:r>
+        <w:rPr>
+          <w:rFonts w:ascii="Consolas" w:hAnsi="Consolas" w:cs="Consolas"/>
+          <w:color w:val="000000"/>
+          <w:sz w:val="19"/>
+          <w:szCs w:val="19"/>
+        </w:rPr>
+        <w:t xml:space="preserve"> </w:t>
+      </w:r>
+      <w:proofErr w:type="spellStart"/>
+      <w:r>
+        <w:rPr>
+          <w:rFonts w:ascii="Consolas" w:hAnsi="Consolas" w:cs="Consolas"/>
+          <w:color w:val="000000"/>
+          <w:sz w:val="19"/>
+          <w:szCs w:val="19"/>
+        </w:rPr>
+        <w:t>NumberOfPlayers</w:t>
+      </w:r>
+      <w:proofErr w:type="spellEnd"/>
+      <w:r>
+        <w:rPr>
+          <w:rFonts w:ascii="Consolas" w:hAnsi="Consolas" w:cs="Consolas"/>
+          <w:color w:val="000000"/>
+          <w:sz w:val="19"/>
+          <w:szCs w:val="19"/>
+        </w:rPr>
+        <w:t xml:space="preserve"> { </w:t>
       </w:r>
       <w:r>
         <w:rPr>
